--- a/AIS_Payment_Bills/bin/Debug/Resources/template.docx
+++ b/AIS_Payment_Bills/bin/Debug/Resources/template.docx
@@ -4,7 +4,8 @@
   <w:body>
     <w:p>
       <w:pPr>
-        <w:spacing w:after="360" w:line="240" w:lineRule="auto"/>
+        <w:spacing w:after="0" w:line="240" w:lineRule="auto"/>
+        <w:jc w:val="center"/>
         <w:rPr>
           <w:rFonts w:cstheme="minorHAnsi"/>
           <w:b/>
@@ -25,21 +26,31 @@
     <w:p>
       <w:pPr>
         <w:spacing w:after="360" w:line="240" w:lineRule="auto"/>
+        <w:jc w:val="center"/>
         <w:rPr>
           <w:rFonts w:cstheme="minorHAnsi"/>
           <w:b/>
-          <w:sz w:val="36"/>
-          <w:szCs w:val="36"/>
+          <w:sz w:val="24"/>
+          <w:szCs w:val="24"/>
         </w:rPr>
       </w:pPr>
       <w:r>
         <w:rPr>
           <w:rFonts w:cstheme="minorHAnsi"/>
           <w:b/>
-          <w:sz w:val="36"/>
-          <w:szCs w:val="36"/>
+          <w:sz w:val="24"/>
+          <w:szCs w:val="24"/>
         </w:rPr>
         <w:t>Для внесения оплаты</w:t>
+      </w:r>
+      <w:r>
+        <w:rPr>
+          <w:rFonts w:cstheme="minorHAnsi"/>
+          <w:b/>
+          <w:sz w:val="24"/>
+          <w:szCs w:val="24"/>
+        </w:rPr>
+        <w:t xml:space="preserve"> за содержание и ремонт жилого помещения предоставление коммунальных услуг</w:t>
       </w:r>
     </w:p>
     <w:p>
@@ -67,26 +78,7 @@
           <w:szCs w:val="28"/>
           <w:u w:val="single"/>
         </w:rPr>
-        <w:t>{</w:t>
-      </w:r>
-      <w:r>
-        <w:rPr>
-          <w:rFonts w:cstheme="minorHAnsi"/>
-          <w:sz w:val="28"/>
-          <w:szCs w:val="28"/>
-          <w:u w:val="single"/>
-          <w:lang w:val="en-US"/>
-        </w:rPr>
-        <w:t>client</w:t>
-      </w:r>
-      <w:r>
-        <w:rPr>
-          <w:rFonts w:cstheme="minorHAnsi"/>
-          <w:sz w:val="28"/>
-          <w:szCs w:val="28"/>
-          <w:u w:val="single"/>
-        </w:rPr>
-        <w:t>}</w:t>
+        <w:t>Сергеев Сергей</w:t>
       </w:r>
       <w:r>
         <w:rPr>
@@ -120,26 +112,7 @@
           <w:szCs w:val="28"/>
           <w:u w:val="single"/>
         </w:rPr>
-        <w:t>{</w:t>
-      </w:r>
-      <w:r>
-        <w:rPr>
-          <w:rFonts w:cstheme="minorHAnsi"/>
-          <w:sz w:val="28"/>
-          <w:szCs w:val="28"/>
-          <w:u w:val="single"/>
-          <w:lang w:val="en-US"/>
-        </w:rPr>
-        <w:t>phone</w:t>
-      </w:r>
-      <w:r>
-        <w:rPr>
-          <w:rFonts w:cstheme="minorHAnsi"/>
-          <w:sz w:val="28"/>
-          <w:szCs w:val="28"/>
-          <w:u w:val="single"/>
-        </w:rPr>
-        <w:t>}</w:t>
+        <w:t>89325626342</w:t>
       </w:r>
       <w:r>
         <w:rPr>
@@ -169,6 +142,92 @@
         </w:rPr>
         <w:t xml:space="preserve">Марка Авто </w:t>
       </w:r>
+      <w:proofErr w:type="spellStart"/>
+      <w:r>
+        <w:rPr>
+          <w:rFonts w:cstheme="minorHAnsi"/>
+          <w:sz w:val="28"/>
+          <w:szCs w:val="28"/>
+          <w:u w:val="single"/>
+        </w:rPr>
+        <w:t>Nissan</w:t>
+      </w:r>
+      <w:proofErr w:type="spellEnd"/>
+      <w:r>
+        <w:rPr>
+          <w:rFonts w:cstheme="minorHAnsi"/>
+          <w:sz w:val="28"/>
+          <w:szCs w:val="28"/>
+          <w:u w:val="single"/>
+        </w:rPr>
+        <w:tab/>
+      </w:r>
+      <w:r>
+        <w:rPr>
+          <w:rFonts w:cstheme="minorHAnsi"/>
+          <w:sz w:val="28"/>
+          <w:szCs w:val="28"/>
+        </w:rPr>
+        <w:tab/>
+      </w:r>
+      <w:r>
+        <w:rPr>
+          <w:rFonts w:cstheme="minorHAnsi"/>
+          <w:sz w:val="28"/>
+          <w:szCs w:val="28"/>
+        </w:rPr>
+        <w:tab/>
+      </w:r>
+      <w:r>
+        <w:rPr>
+          <w:rFonts w:cstheme="minorHAnsi"/>
+          <w:sz w:val="28"/>
+          <w:szCs w:val="28"/>
+        </w:rPr>
+        <w:t>Лицевой счет</w:t>
+      </w:r>
+      <w:r>
+        <w:rPr>
+          <w:rFonts w:cstheme="minorHAnsi"/>
+          <w:sz w:val="28"/>
+          <w:szCs w:val="28"/>
+        </w:rPr>
+        <w:t xml:space="preserve"> </w:t>
+      </w:r>
+      <w:r>
+        <w:rPr>
+          <w:rFonts w:cstheme="minorHAnsi"/>
+          <w:sz w:val="28"/>
+          <w:szCs w:val="28"/>
+          <w:u w:val="single"/>
+        </w:rPr>
+        <w:t>335342523</w:t>
+      </w:r>
+      <w:r>
+        <w:rPr>
+          <w:rFonts w:cstheme="minorHAnsi"/>
+          <w:sz w:val="28"/>
+          <w:szCs w:val="28"/>
+          <w:u w:val="single"/>
+        </w:rPr>
+        <w:tab/>
+      </w:r>
+      <w:r>
+        <w:rPr>
+          <w:rFonts w:cstheme="minorHAnsi"/>
+          <w:sz w:val="28"/>
+          <w:szCs w:val="28"/>
+        </w:rPr>
+        <w:t xml:space="preserve"> </w:t>
+      </w:r>
+      <w:r>
+        <w:rPr>
+          <w:rFonts w:cstheme="minorHAnsi"/>
+          <w:sz w:val="28"/>
+          <w:szCs w:val="28"/>
+        </w:rPr>
+        <w:t xml:space="preserve">Площадь </w:t>
+      </w:r>
       <w:r>
         <w:rPr>
           <w:rFonts w:cstheme="minorHAnsi"/>
@@ -186,7 +245,7 @@
           <w:u w:val="single"/>
           <w:lang w:val="en-US"/>
         </w:rPr>
-        <w:t>car</w:t>
+        <w:t>square</w:t>
       </w:r>
       <w:r>
         <w:rPr>
@@ -196,98 +255,218 @@
           <w:u w:val="single"/>
         </w:rPr>
         <w:t>}</w:t>
-      </w:r>
-      <w:r>
-        <w:rPr>
-          <w:rFonts w:cstheme="minorHAnsi"/>
-          <w:sz w:val="28"/>
-          <w:szCs w:val="28"/>
-          <w:u w:val="single"/>
-        </w:rPr>
-        <w:tab/>
-      </w:r>
-      <w:r>
-        <w:rPr>
-          <w:rFonts w:cstheme="minorHAnsi"/>
-          <w:sz w:val="28"/>
-          <w:szCs w:val="28"/>
-        </w:rPr>
-        <w:tab/>
-      </w:r>
-      <w:r>
-        <w:rPr>
-          <w:rFonts w:cstheme="minorHAnsi"/>
-          <w:sz w:val="28"/>
-          <w:szCs w:val="28"/>
-        </w:rPr>
-        <w:tab/>
-      </w:r>
-      <w:r>
-        <w:rPr>
-          <w:rFonts w:cstheme="minorHAnsi"/>
-          <w:sz w:val="28"/>
-          <w:szCs w:val="28"/>
-        </w:rPr>
-        <w:t>Лицевой счет</w:t>
-      </w:r>
-      <w:r>
-        <w:rPr>
-          <w:rFonts w:cstheme="minorHAnsi"/>
-          <w:sz w:val="28"/>
-          <w:szCs w:val="28"/>
-        </w:rPr>
-        <w:t xml:space="preserve"> </w:t>
-      </w:r>
-      <w:r>
-        <w:rPr>
-          <w:rFonts w:cstheme="minorHAnsi"/>
-          <w:sz w:val="28"/>
-          <w:szCs w:val="28"/>
-          <w:u w:val="single"/>
-        </w:rPr>
-        <w:t>{</w:t>
-      </w:r>
-      <w:r>
-        <w:rPr>
-          <w:rFonts w:cstheme="minorHAnsi"/>
-          <w:sz w:val="28"/>
-          <w:szCs w:val="28"/>
-          <w:u w:val="single"/>
-          <w:lang w:val="en-US"/>
-        </w:rPr>
-        <w:t>facial_score</w:t>
-      </w:r>
-      <w:r>
-        <w:rPr>
-          <w:rFonts w:cstheme="minorHAnsi"/>
-          <w:sz w:val="28"/>
-          <w:szCs w:val="28"/>
-          <w:u w:val="single"/>
-        </w:rPr>
-        <w:t>}</w:t>
-      </w:r>
-      <w:r>
-        <w:rPr>
-          <w:rFonts w:cstheme="minorHAnsi"/>
-          <w:sz w:val="28"/>
-          <w:szCs w:val="28"/>
-          <w:u w:val="single"/>
-        </w:rPr>
-        <w:tab/>
       </w:r>
     </w:p>
     <w:p>
       <w:pPr>
+        <w:spacing w:after="480" w:line="240" w:lineRule="auto"/>
+        <w:rPr>
+          <w:rFonts w:cstheme="minorHAnsi"/>
+          <w:sz w:val="28"/>
+          <w:szCs w:val="28"/>
+          <w:u w:val="single"/>
+        </w:rPr>
+      </w:pPr>
+    </w:p>
+    <w:tbl>
+      <w:tblPr>
+        <w:tblW w:w="0" w:type="auto"/>
+        <w:tblBorders>
+          <w:top w:val="single" w:sz="4" w:space="0" w:color="auto"/>
+          <w:left w:val="single" w:sz="4" w:space="0" w:color="auto"/>
+          <w:bottom w:val="single" w:sz="4" w:space="0" w:color="auto"/>
+          <w:right w:val="single" w:sz="4" w:space="0" w:color="auto"/>
+          <w:insideH w:val="single" w:sz="4" w:space="0" w:color="auto"/>
+          <w:insideV w:val="single" w:sz="4" w:space="0" w:color="auto"/>
+        </w:tblBorders>
+        <w:tblLayout w:type="fixed"/>
+        <w:tblLook w:val="0000" w:firstRow="0" w:lastRow="0" w:firstColumn="0" w:lastColumn="0" w:noHBand="0" w:noVBand="0"/>
+      </w:tblPr>
+      <w:tblGrid>
+        <w:gridCol w:w="5307"/>
+        <w:gridCol w:w="5307"/>
+        <w:gridCol w:w="5307"/>
+      </w:tblGrid>
+      <w:tr>
+        <w:tblPrEx>
+          <w:tblCellMar>
+            <w:top w:w="0" w:type="dxa"/>
+            <w:bottom w:w="0" w:type="dxa"/>
+          </w:tblCellMar>
+        </w:tblPrEx>
+        <w:tc>
+          <w:tcPr>
+            <w:tcW w:w="5307" w:type="dxa"/>
+            <w:shd w:val="clear" w:color="auto" w:fill="auto"/>
+            <w:vAlign w:val="center"/>
+          </w:tcPr>
+          <w:p>
+            <w:pPr>
+              <w:spacing w:before="240" w:line="240" w:lineRule="auto"/>
+              <w:jc w:val="center"/>
+              <w:rPr>
+                <w:rStyle w:val="gt-baf-cell"/>
+                <w:b/>
+              </w:rPr>
+            </w:pPr>
+            <w:r>
+              <w:rPr>
+                <w:rStyle w:val="gt-baf-cell"/>
+                <w:b/>
+              </w:rPr>
+              <w:t>№</w:t>
+            </w:r>
+          </w:p>
+        </w:tc>
+        <w:tc>
+          <w:tcPr>
+            <w:tcW w:w="5307" w:type="dxa"/>
+            <w:shd w:val="clear" w:color="auto" w:fill="auto"/>
+            <w:vAlign w:val="center"/>
+          </w:tcPr>
+          <w:p>
+            <w:pPr>
+              <w:spacing w:before="240" w:line="240" w:lineRule="auto"/>
+              <w:jc w:val="center"/>
+              <w:rPr>
+                <w:rStyle w:val="gt-baf-cell"/>
+                <w:b/>
+              </w:rPr>
+            </w:pPr>
+            <w:r>
+              <w:rPr>
+                <w:rStyle w:val="gt-baf-cell"/>
+                <w:b/>
+              </w:rPr>
+              <w:t>Наименование услуг</w:t>
+            </w:r>
+          </w:p>
+        </w:tc>
+        <w:tc>
+          <w:tcPr>
+            <w:tcW w:w="5307" w:type="dxa"/>
+            <w:shd w:val="clear" w:color="auto" w:fill="auto"/>
+            <w:vAlign w:val="center"/>
+          </w:tcPr>
+          <w:p>
+            <w:pPr>
+              <w:spacing w:before="240" w:line="240" w:lineRule="auto"/>
+              <w:jc w:val="center"/>
+              <w:rPr>
+                <w:rStyle w:val="gt-baf-cell"/>
+                <w:b/>
+              </w:rPr>
+            </w:pPr>
+            <w:r>
+              <w:rPr>
+                <w:rStyle w:val="gt-baf-cell"/>
+                <w:b/>
+              </w:rPr>
+              <w:t>Цена</w:t>
+            </w:r>
+          </w:p>
+        </w:tc>
+      </w:tr>
+      <w:tr>
+        <w:tblPrEx>
+          <w:tblCellMar>
+            <w:top w:w="0" w:type="dxa"/>
+            <w:bottom w:w="0" w:type="dxa"/>
+          </w:tblCellMar>
+        </w:tblPrEx>
+        <w:tc>
+          <w:tcPr>
+            <w:tcW w:w="5307" w:type="dxa"/>
+            <w:shd w:val="clear" w:color="auto" w:fill="auto"/>
+            <w:vAlign w:val="center"/>
+          </w:tcPr>
+          <w:p>
+            <w:pPr>
+              <w:spacing w:before="240" w:line="240" w:lineRule="auto"/>
+              <w:jc w:val="center"/>
+              <w:rPr>
+                <w:rStyle w:val="gt-baf-cell"/>
+                <w:b/>
+              </w:rPr>
+            </w:pPr>
+            <w:r>
+              <w:rPr>
+                <w:rStyle w:val="gt-baf-cell"/>
+                <w:b/>
+              </w:rPr>
+              <w:t>1</w:t>
+            </w:r>
+          </w:p>
+        </w:tc>
+        <w:tc>
+          <w:tcPr>
+            <w:tcW w:w="5307" w:type="dxa"/>
+            <w:shd w:val="clear" w:color="auto" w:fill="auto"/>
+            <w:vAlign w:val="center"/>
+          </w:tcPr>
+          <w:p>
+            <w:pPr>
+              <w:spacing w:before="240" w:line="240" w:lineRule="auto"/>
+              <w:jc w:val="center"/>
+              <w:rPr>
+                <w:rStyle w:val="gt-baf-cell"/>
+                <w:b/>
+              </w:rPr>
+            </w:pPr>
+            <w:r>
+              <w:rPr>
+                <w:rStyle w:val="gt-baf-cell"/>
+                <w:b/>
+              </w:rPr>
+              <w:t>Отопление</w:t>
+            </w:r>
+          </w:p>
+        </w:tc>
+        <w:tc>
+          <w:tcPr>
+            <w:tcW w:w="5307" w:type="dxa"/>
+            <w:shd w:val="clear" w:color="auto" w:fill="auto"/>
+            <w:vAlign w:val="center"/>
+          </w:tcPr>
+          <w:p>
+            <w:pPr>
+              <w:spacing w:before="240" w:line="240" w:lineRule="auto"/>
+              <w:jc w:val="center"/>
+              <w:rPr>
+                <w:rStyle w:val="gt-baf-cell"/>
+                <w:b/>
+              </w:rPr>
+            </w:pPr>
+            <w:r>
+              <w:rPr>
+                <w:rStyle w:val="gt-baf-cell"/>
+                <w:b/>
+              </w:rPr>
+              <w:t>15 руб.</w:t>
+            </w:r>
+          </w:p>
+        </w:tc>
+      </w:tr>
+    </w:tbl>
+    <w:p>
+      <w:pPr>
         <w:spacing w:before="240" w:line="240" w:lineRule="auto"/>
         <w:rPr>
           <w:rStyle w:val="gt-baf-cell"/>
           <w:b/>
         </w:rPr>
       </w:pPr>
+      <w:r>
+        <w:rPr>
+          <w:rStyle w:val="gt-baf-cell"/>
+          <w:b/>
+        </w:rPr>
+        <w:t>Сумма равна: 15 руб.                  Дата: 27:03:2021</w:t>
+      </w:r>
     </w:p>
     <w:sectPr>
       <w:pgSz w:w="16839" w:h="11907" w:orient="landscape" w:code="9"/>
-      <w:pgMar w:top="1134" w:right="709" w:bottom="1134" w:left="851" w:header="709" w:footer="709" w:gutter="0"/>
+      <w:pgMar w:top="567" w:right="567" w:bottom="567" w:left="567" w:header="709" w:footer="709" w:gutter="0"/>
       <w:cols w:space="708"/>
       <w:docGrid w:linePitch="360"/>
     </w:sectPr>

--- a/AIS_Payment_Bills/bin/Debug/Resources/template.docx
+++ b/AIS_Payment_Bills/bin/Debug/Resources/template.docx
@@ -78,7 +78,26 @@
           <w:szCs w:val="28"/>
           <w:u w:val="single"/>
         </w:rPr>
-        <w:t>Сергеев Сергей</w:t>
+        <w:t>{</w:t>
+      </w:r>
+      <w:r>
+        <w:rPr>
+          <w:rFonts w:cstheme="minorHAnsi"/>
+          <w:sz w:val="28"/>
+          <w:szCs w:val="28"/>
+          <w:u w:val="single"/>
+          <w:lang w:val="en-US"/>
+        </w:rPr>
+        <w:t>client</w:t>
+      </w:r>
+      <w:r>
+        <w:rPr>
+          <w:rFonts w:cstheme="minorHAnsi"/>
+          <w:sz w:val="28"/>
+          <w:szCs w:val="28"/>
+          <w:u w:val="single"/>
+        </w:rPr>
+        <w:t>}</w:t>
       </w:r>
       <w:r>
         <w:rPr>
@@ -112,7 +131,26 @@
           <w:szCs w:val="28"/>
           <w:u w:val="single"/>
         </w:rPr>
-        <w:t>89325626342</w:t>
+        <w:t>{</w:t>
+      </w:r>
+      <w:r>
+        <w:rPr>
+          <w:rFonts w:cstheme="minorHAnsi"/>
+          <w:sz w:val="28"/>
+          <w:szCs w:val="28"/>
+          <w:u w:val="single"/>
+          <w:lang w:val="en-US"/>
+        </w:rPr>
+        <w:t>phone</w:t>
+      </w:r>
+      <w:r>
+        <w:rPr>
+          <w:rFonts w:cstheme="minorHAnsi"/>
+          <w:sz w:val="28"/>
+          <w:szCs w:val="28"/>
+          <w:u w:val="single"/>
+        </w:rPr>
+        <w:t>}</w:t>
       </w:r>
       <w:r>
         <w:rPr>
@@ -142,17 +180,34 @@
         </w:rPr>
         <w:t xml:space="preserve">Марка Авто </w:t>
       </w:r>
-      <w:proofErr w:type="spellStart"/>
-      <w:r>
-        <w:rPr>
-          <w:rFonts w:cstheme="minorHAnsi"/>
-          <w:sz w:val="28"/>
-          <w:szCs w:val="28"/>
-          <w:u w:val="single"/>
-        </w:rPr>
-        <w:t>Nissan</w:t>
-      </w:r>
-      <w:proofErr w:type="spellEnd"/>
+      <w:r>
+        <w:rPr>
+          <w:rFonts w:cstheme="minorHAnsi"/>
+          <w:sz w:val="28"/>
+          <w:szCs w:val="28"/>
+          <w:u w:val="single"/>
+        </w:rPr>
+        <w:t>{</w:t>
+      </w:r>
+      <w:r>
+        <w:rPr>
+          <w:rFonts w:cstheme="minorHAnsi"/>
+          <w:sz w:val="28"/>
+          <w:szCs w:val="28"/>
+          <w:u w:val="single"/>
+          <w:lang w:val="en-US"/>
+        </w:rPr>
+        <w:t>car</w:t>
+      </w:r>
+      <w:r>
+        <w:rPr>
+          <w:rFonts w:cstheme="minorHAnsi"/>
+          <w:sz w:val="28"/>
+          <w:szCs w:val="28"/>
+          <w:u w:val="single"/>
+        </w:rPr>
+        <w:t>}</w:t>
+      </w:r>
       <w:r>
         <w:rPr>
           <w:rFonts w:cstheme="minorHAnsi"/>
@@ -201,7 +256,45 @@
           <w:szCs w:val="28"/>
           <w:u w:val="single"/>
         </w:rPr>
-        <w:t>335342523</w:t>
+        <w:t>{</w:t>
+      </w:r>
+      <w:r>
+        <w:rPr>
+          <w:rFonts w:cstheme="minorHAnsi"/>
+          <w:sz w:val="28"/>
+          <w:szCs w:val="28"/>
+          <w:u w:val="single"/>
+          <w:lang w:val="en-US"/>
+        </w:rPr>
+        <w:t>facial</w:t>
+      </w:r>
+      <w:r>
+        <w:rPr>
+          <w:rFonts w:cstheme="minorHAnsi"/>
+          <w:sz w:val="28"/>
+          <w:szCs w:val="28"/>
+          <w:u w:val="single"/>
+        </w:rPr>
+        <w:t>_</w:t>
+      </w:r>
+      <w:r>
+        <w:rPr>
+          <w:rFonts w:cstheme="minorHAnsi"/>
+          <w:sz w:val="28"/>
+          <w:szCs w:val="28"/>
+          <w:u w:val="single"/>
+          <w:lang w:val="en-US"/>
+        </w:rPr>
+        <w:t>score</w:t>
+      </w:r>
+      <w:r>
+        <w:rPr>
+          <w:rFonts w:cstheme="minorHAnsi"/>
+          <w:sz w:val="28"/>
+          <w:szCs w:val="28"/>
+          <w:u w:val="single"/>
+        </w:rPr>
+        <w:t>}</w:t>
       </w:r>
       <w:r>
         <w:rPr>
@@ -268,186 +361,6 @@
         </w:rPr>
       </w:pPr>
     </w:p>
-    <w:tbl>
-      <w:tblPr>
-        <w:tblW w:w="0" w:type="auto"/>
-        <w:tblBorders>
-          <w:top w:val="single" w:sz="4" w:space="0" w:color="auto"/>
-          <w:left w:val="single" w:sz="4" w:space="0" w:color="auto"/>
-          <w:bottom w:val="single" w:sz="4" w:space="0" w:color="auto"/>
-          <w:right w:val="single" w:sz="4" w:space="0" w:color="auto"/>
-          <w:insideH w:val="single" w:sz="4" w:space="0" w:color="auto"/>
-          <w:insideV w:val="single" w:sz="4" w:space="0" w:color="auto"/>
-        </w:tblBorders>
-        <w:tblLayout w:type="fixed"/>
-        <w:tblLook w:val="0000" w:firstRow="0" w:lastRow="0" w:firstColumn="0" w:lastColumn="0" w:noHBand="0" w:noVBand="0"/>
-      </w:tblPr>
-      <w:tblGrid>
-        <w:gridCol w:w="5307"/>
-        <w:gridCol w:w="5307"/>
-        <w:gridCol w:w="5307"/>
-      </w:tblGrid>
-      <w:tr>
-        <w:tblPrEx>
-          <w:tblCellMar>
-            <w:top w:w="0" w:type="dxa"/>
-            <w:bottom w:w="0" w:type="dxa"/>
-          </w:tblCellMar>
-        </w:tblPrEx>
-        <w:tc>
-          <w:tcPr>
-            <w:tcW w:w="5307" w:type="dxa"/>
-            <w:shd w:val="clear" w:color="auto" w:fill="auto"/>
-            <w:vAlign w:val="center"/>
-          </w:tcPr>
-          <w:p>
-            <w:pPr>
-              <w:spacing w:before="240" w:line="240" w:lineRule="auto"/>
-              <w:jc w:val="center"/>
-              <w:rPr>
-                <w:rStyle w:val="gt-baf-cell"/>
-                <w:b/>
-              </w:rPr>
-            </w:pPr>
-            <w:r>
-              <w:rPr>
-                <w:rStyle w:val="gt-baf-cell"/>
-                <w:b/>
-              </w:rPr>
-              <w:t>№</w:t>
-            </w:r>
-          </w:p>
-        </w:tc>
-        <w:tc>
-          <w:tcPr>
-            <w:tcW w:w="5307" w:type="dxa"/>
-            <w:shd w:val="clear" w:color="auto" w:fill="auto"/>
-            <w:vAlign w:val="center"/>
-          </w:tcPr>
-          <w:p>
-            <w:pPr>
-              <w:spacing w:before="240" w:line="240" w:lineRule="auto"/>
-              <w:jc w:val="center"/>
-              <w:rPr>
-                <w:rStyle w:val="gt-baf-cell"/>
-                <w:b/>
-              </w:rPr>
-            </w:pPr>
-            <w:r>
-              <w:rPr>
-                <w:rStyle w:val="gt-baf-cell"/>
-                <w:b/>
-              </w:rPr>
-              <w:t>Наименование услуг</w:t>
-            </w:r>
-          </w:p>
-        </w:tc>
-        <w:tc>
-          <w:tcPr>
-            <w:tcW w:w="5307" w:type="dxa"/>
-            <w:shd w:val="clear" w:color="auto" w:fill="auto"/>
-            <w:vAlign w:val="center"/>
-          </w:tcPr>
-          <w:p>
-            <w:pPr>
-              <w:spacing w:before="240" w:line="240" w:lineRule="auto"/>
-              <w:jc w:val="center"/>
-              <w:rPr>
-                <w:rStyle w:val="gt-baf-cell"/>
-                <w:b/>
-              </w:rPr>
-            </w:pPr>
-            <w:r>
-              <w:rPr>
-                <w:rStyle w:val="gt-baf-cell"/>
-                <w:b/>
-              </w:rPr>
-              <w:t>Цена</w:t>
-            </w:r>
-          </w:p>
-        </w:tc>
-      </w:tr>
-      <w:tr>
-        <w:tblPrEx>
-          <w:tblCellMar>
-            <w:top w:w="0" w:type="dxa"/>
-            <w:bottom w:w="0" w:type="dxa"/>
-          </w:tblCellMar>
-        </w:tblPrEx>
-        <w:tc>
-          <w:tcPr>
-            <w:tcW w:w="5307" w:type="dxa"/>
-            <w:shd w:val="clear" w:color="auto" w:fill="auto"/>
-            <w:vAlign w:val="center"/>
-          </w:tcPr>
-          <w:p>
-            <w:pPr>
-              <w:spacing w:before="240" w:line="240" w:lineRule="auto"/>
-              <w:jc w:val="center"/>
-              <w:rPr>
-                <w:rStyle w:val="gt-baf-cell"/>
-                <w:b/>
-              </w:rPr>
-            </w:pPr>
-            <w:r>
-              <w:rPr>
-                <w:rStyle w:val="gt-baf-cell"/>
-                <w:b/>
-              </w:rPr>
-              <w:t>1</w:t>
-            </w:r>
-          </w:p>
-        </w:tc>
-        <w:tc>
-          <w:tcPr>
-            <w:tcW w:w="5307" w:type="dxa"/>
-            <w:shd w:val="clear" w:color="auto" w:fill="auto"/>
-            <w:vAlign w:val="center"/>
-          </w:tcPr>
-          <w:p>
-            <w:pPr>
-              <w:spacing w:before="240" w:line="240" w:lineRule="auto"/>
-              <w:jc w:val="center"/>
-              <w:rPr>
-                <w:rStyle w:val="gt-baf-cell"/>
-                <w:b/>
-              </w:rPr>
-            </w:pPr>
-            <w:r>
-              <w:rPr>
-                <w:rStyle w:val="gt-baf-cell"/>
-                <w:b/>
-              </w:rPr>
-              <w:t>Отопление</w:t>
-            </w:r>
-          </w:p>
-        </w:tc>
-        <w:tc>
-          <w:tcPr>
-            <w:tcW w:w="5307" w:type="dxa"/>
-            <w:shd w:val="clear" w:color="auto" w:fill="auto"/>
-            <w:vAlign w:val="center"/>
-          </w:tcPr>
-          <w:p>
-            <w:pPr>
-              <w:spacing w:before="240" w:line="240" w:lineRule="auto"/>
-              <w:jc w:val="center"/>
-              <w:rPr>
-                <w:rStyle w:val="gt-baf-cell"/>
-                <w:b/>
-              </w:rPr>
-            </w:pPr>
-            <w:r>
-              <w:rPr>
-                <w:rStyle w:val="gt-baf-cell"/>
-                <w:b/>
-              </w:rPr>
-              <w:t>15 руб.</w:t>
-            </w:r>
-          </w:p>
-        </w:tc>
-      </w:tr>
-    </w:tbl>
     <w:p>
       <w:pPr>
         <w:spacing w:before="240" w:line="240" w:lineRule="auto"/>
@@ -456,13 +369,6 @@
           <w:b/>
         </w:rPr>
       </w:pPr>
-      <w:r>
-        <w:rPr>
-          <w:rStyle w:val="gt-baf-cell"/>
-          <w:b/>
-        </w:rPr>
-        <w:t>Сумма равна: 15 руб.                  Дата: 27:03:2021</w:t>
-      </w:r>
     </w:p>
     <w:sectPr>
       <w:pgSz w:w="16839" w:h="11907" w:orient="landscape" w:code="9"/>
